--- a/Git指令.docx
+++ b/Git指令.docx
@@ -192,6 +192,47 @@
       <w:pPr>
         <w:jc w:val="both"/>
         <w:rPr>
+          <w:rFonts w:ascii="標楷體" w:eastAsia="標楷體" w:hAnsi="標楷體" w:hint="eastAsia"/>
+          <w:szCs w:val="24"/>
+        </w:rPr>
+      </w:pPr>
+      <w:r>
+        <w:rPr>
+          <w:rFonts w:ascii="標楷體" w:eastAsia="標楷體" w:hAnsi="標楷體" w:hint="eastAsia"/>
+          <w:szCs w:val="24"/>
+        </w:rPr>
+        <w:t>增加遠端資料庫</w:t>
+      </w:r>
+    </w:p>
+    <w:p>
+      <w:pPr>
+        <w:jc w:val="both"/>
+        <w:rPr>
+          <w:rFonts w:ascii="標楷體" w:eastAsia="標楷體" w:hAnsi="標楷體"/>
+          <w:szCs w:val="24"/>
+        </w:rPr>
+      </w:pPr>
+      <w:r>
+        <w:rPr>
+          <w:rFonts w:ascii="標楷體" w:eastAsia="標楷體" w:hAnsi="標楷體"/>
+          <w:szCs w:val="24"/>
+        </w:rPr>
+        <w:t>git remote add origin https://github.com/gonsakon/emptyGitRepo.git</w:t>
+      </w:r>
+    </w:p>
+    <w:p>
+      <w:pPr>
+        <w:jc w:val="both"/>
+        <w:rPr>
+          <w:rFonts w:ascii="標楷體" w:eastAsia="標楷體" w:hAnsi="標楷體" w:hint="eastAsia"/>
+          <w:szCs w:val="24"/>
+        </w:rPr>
+      </w:pPr>
+    </w:p>
+    <w:p>
+      <w:pPr>
+        <w:jc w:val="both"/>
+        <w:rPr>
           <w:rFonts w:ascii="標楷體" w:eastAsia="標楷體" w:hAnsi="標楷體"/>
           <w:szCs w:val="24"/>
         </w:rPr>
@@ -215,7 +256,7 @@
       <w:pPr>
         <w:jc w:val="both"/>
         <w:rPr>
-          <w:rFonts w:ascii="標楷體" w:eastAsia="標楷體" w:hAnsi="標楷體" w:hint="eastAsia"/>
+          <w:rFonts w:ascii="標楷體" w:eastAsia="標楷體" w:hAnsi="標楷體"/>
           <w:szCs w:val="24"/>
         </w:rPr>
       </w:pPr>
